--- a/大创2020/16180600326-陈德瀚.docx
+++ b/大创2020/16180600326-陈德瀚.docx
@@ -185,60 +185,32 @@
           <w:sz w:val="28"/>
           <w:u w:val="single"/>
         </w:rPr>
-        <w:t xml:space="preserve"> </w:t>
-      </w:r>
-      <w:proofErr w:type="gramStart"/>
+        <w:t xml:space="preserve"> 科创实践 </w:t>
+      </w:r>
+      <w:r>
+        <w:rPr>
+          <w:rFonts w:ascii="黑体" w:eastAsia="黑体"/>
+          <w:sz w:val="28"/>
+          <w:u w:val="single"/>
+        </w:rPr>
+        <w:t xml:space="preserve">       </w:t>
+      </w:r>
+      <w:r>
+        <w:rPr>
+          <w:rFonts w:ascii="黑体" w:eastAsia="黑体"/>
+          <w:sz w:val="28"/>
+          <w:u w:val="single"/>
+        </w:rPr>
+        <w:t>□</w:t>
+      </w:r>
       <w:r>
         <w:rPr>
           <w:rFonts w:ascii="黑体" w:eastAsia="黑体" w:hint="eastAsia"/>
           <w:sz w:val="28"/>
           <w:u w:val="single"/>
         </w:rPr>
-        <w:t>科创实践</w:t>
-      </w:r>
-      <w:proofErr w:type="gramEnd"/>
-      <w:r>
-        <w:rPr>
-          <w:rFonts w:ascii="黑体" w:eastAsia="黑体" w:hint="eastAsia"/>
-          <w:sz w:val="28"/>
-          <w:u w:val="single"/>
-        </w:rPr>
-        <w:t xml:space="preserve"> </w:t>
-      </w:r>
-      <w:r>
-        <w:rPr>
-          <w:rFonts w:ascii="黑体" w:eastAsia="黑体"/>
-          <w:sz w:val="28"/>
-          <w:u w:val="single"/>
-        </w:rPr>
-        <w:t xml:space="preserve">       </w:t>
-      </w:r>
-      <w:r>
-        <w:rPr>
-          <w:rFonts w:ascii="黑体" w:eastAsia="黑体"/>
-          <w:sz w:val="28"/>
-          <w:u w:val="single"/>
-        </w:rPr>
-        <w:t>□</w:t>
-      </w:r>
-      <w:r>
-        <w:rPr>
-          <w:rFonts w:ascii="黑体" w:eastAsia="黑体" w:hint="eastAsia"/>
-          <w:sz w:val="28"/>
-          <w:u w:val="single"/>
-        </w:rPr>
-        <w:t xml:space="preserve"> </w:t>
-      </w:r>
-      <w:proofErr w:type="gramStart"/>
-      <w:r>
-        <w:rPr>
-          <w:rFonts w:ascii="黑体" w:eastAsia="黑体" w:hint="eastAsia"/>
-          <w:sz w:val="28"/>
-          <w:u w:val="single"/>
-        </w:rPr>
-        <w:t>专创实践</w:t>
-      </w:r>
-      <w:proofErr w:type="gramEnd"/>
+        <w:t xml:space="preserve"> 专创实践</w:t>
+      </w:r>
       <w:r>
         <w:rPr>
           <w:rFonts w:ascii="黑体" w:eastAsia="黑体" w:hint="eastAsia"/>
@@ -307,25 +279,7 @@
           <w:sz w:val="28"/>
           <w:u w:val="single"/>
         </w:rPr>
-        <w:t xml:space="preserve"> </w:t>
-      </w:r>
-      <w:proofErr w:type="gramStart"/>
-      <w:r>
-        <w:rPr>
-          <w:rFonts w:ascii="黑体" w:eastAsia="黑体" w:hint="eastAsia"/>
-          <w:sz w:val="28"/>
-          <w:u w:val="single"/>
-        </w:rPr>
-        <w:t>红色公益</w:t>
-      </w:r>
-      <w:proofErr w:type="gramEnd"/>
-      <w:r>
-        <w:rPr>
-          <w:rFonts w:ascii="黑体" w:eastAsia="黑体" w:hint="eastAsia"/>
-          <w:sz w:val="28"/>
-          <w:u w:val="single"/>
-        </w:rPr>
-        <w:t>实践</w:t>
+        <w:t xml:space="preserve"> 红色公益实践</w:t>
       </w:r>
       <w:r>
         <w:rPr>
@@ -396,7 +350,6 @@
         </w:rPr>
         <w:t xml:space="preserve">                </w:t>
       </w:r>
-      <w:proofErr w:type="spellStart"/>
       <w:r>
         <w:rPr>
           <w:rFonts w:ascii="黑体" w:eastAsia="黑体" w:hAnsi="黑体" w:hint="eastAsia"/>
@@ -415,7 +368,6 @@
         </w:rPr>
         <w:t>r</w:t>
       </w:r>
-      <w:proofErr w:type="spellEnd"/>
       <w:r>
         <w:rPr>
           <w:rFonts w:ascii="黑体" w:eastAsia="黑体" w:hint="eastAsia"/>
@@ -856,25 +808,7 @@
           <w:sz w:val="24"/>
           <w:szCs w:val="24"/>
         </w:rPr>
-        <w:t xml:space="preserve">1. </w:t>
-      </w:r>
-      <w:proofErr w:type="gramStart"/>
-      <w:r>
-        <w:rPr>
-          <w:rFonts w:ascii="宋体" w:hAnsi="宋体" w:hint="eastAsia"/>
-          <w:sz w:val="24"/>
-          <w:szCs w:val="24"/>
-        </w:rPr>
-        <w:t>科创实践</w:t>
-      </w:r>
-      <w:proofErr w:type="gramEnd"/>
-      <w:r>
-        <w:rPr>
-          <w:rFonts w:ascii="宋体" w:hAnsi="宋体" w:hint="eastAsia"/>
-          <w:sz w:val="24"/>
-          <w:szCs w:val="24"/>
-        </w:rPr>
-        <w:t>：项目由教师（需要带动学生参与）或学生为承担主体，依托自身已有科技研发成果，并通过入驻孵化过程，形成知识产权、促成技术转让，促进成果在区域转移转化，服务地方经济建设。</w:t>
+        <w:t>1. 科创实践：项目由教师（需要带动学生参与）或学生为承担主体，依托自身已有科技研发成果，并通过入驻孵化过程，形成知识产权、促成技术转让，促进成果在区域转移转化，服务地方经济建设。</w:t>
       </w:r>
     </w:p>
     <w:p>
@@ -902,25 +836,7 @@
           <w:sz w:val="24"/>
           <w:szCs w:val="24"/>
         </w:rPr>
-        <w:t xml:space="preserve">. </w:t>
-      </w:r>
-      <w:proofErr w:type="gramStart"/>
-      <w:r>
-        <w:rPr>
-          <w:rFonts w:ascii="宋体" w:hAnsi="宋体" w:hint="eastAsia"/>
-          <w:sz w:val="24"/>
-          <w:szCs w:val="24"/>
-        </w:rPr>
-        <w:t>专创实践</w:t>
-      </w:r>
-      <w:proofErr w:type="gramEnd"/>
-      <w:r>
-        <w:rPr>
-          <w:rFonts w:ascii="宋体" w:hAnsi="宋体" w:hint="eastAsia"/>
-          <w:sz w:val="24"/>
-          <w:szCs w:val="24"/>
-        </w:rPr>
-        <w:t>：学生个人或团队在教师指导下完成基于人才培养方案目标要求的创新性项目研究设计、研究条件准备和项目实施、研究报告撰写、成果（产品原型、服务原型、专利、著作权、学术）交流等工作，提升学生专业实践能力。</w:t>
+        <w:t>. 专创实践：学生个人或团队在教师指导下完成基于人才培养方案目标要求的创新性项目研究设计、研究条件准备和项目实施、研究报告撰写、成果（产品原型、服务原型、专利、著作权、学术）交流等工作，提升学生专业实践能力。</w:t>
       </w:r>
     </w:p>
     <w:p>
@@ -948,43 +864,7 @@
           <w:sz w:val="24"/>
           <w:szCs w:val="24"/>
         </w:rPr>
-        <w:t xml:space="preserve">. </w:t>
-      </w:r>
-      <w:proofErr w:type="gramStart"/>
-      <w:r>
-        <w:rPr>
-          <w:rFonts w:ascii="宋体" w:hAnsi="宋体" w:hint="eastAsia"/>
-          <w:sz w:val="24"/>
-          <w:szCs w:val="24"/>
-        </w:rPr>
-        <w:t>红色公益</w:t>
-      </w:r>
-      <w:proofErr w:type="gramEnd"/>
-      <w:r>
-        <w:rPr>
-          <w:rFonts w:ascii="宋体" w:hAnsi="宋体" w:hint="eastAsia"/>
-          <w:sz w:val="24"/>
-          <w:szCs w:val="24"/>
-        </w:rPr>
-        <w:t>实践：项目立足培养青年学生社会责任感、参与学习红色之旅，鼓励青年学生关注社会发展、传承革命精神。以创办非盈利性质社会组织的计划和实践，项目拥有较强的公益特征，有效解决社会问题、</w:t>
-      </w:r>
-      <w:proofErr w:type="gramStart"/>
-      <w:r>
-        <w:rPr>
-          <w:rFonts w:ascii="宋体" w:hAnsi="宋体" w:hint="eastAsia"/>
-          <w:sz w:val="24"/>
-          <w:szCs w:val="24"/>
-        </w:rPr>
-        <w:t>磨炼</w:t>
-      </w:r>
-      <w:proofErr w:type="gramEnd"/>
-      <w:r>
-        <w:rPr>
-          <w:rFonts w:ascii="宋体" w:hAnsi="宋体" w:hint="eastAsia"/>
-          <w:sz w:val="24"/>
-          <w:szCs w:val="24"/>
-        </w:rPr>
-        <w:t>学生意志。</w:t>
+        <w:t>. 红色公益实践：项目立足培养青年学生社会责任感、参与学习红色之旅，鼓励青年学生关注社会发展、传承革命精神。以创办非盈利性质社会组织的计划和实践，项目拥有较强的公益特征，有效解决社会问题、磨炼学生意志。</w:t>
       </w:r>
     </w:p>
     <w:p>
@@ -1051,61 +931,7 @@
           <w:sz w:val="24"/>
           <w:szCs w:val="24"/>
         </w:rPr>
-        <w:t>三、申请</w:t>
-      </w:r>
-      <w:proofErr w:type="gramStart"/>
-      <w:r>
-        <w:rPr>
-          <w:rFonts w:ascii="宋体" w:hAnsi="宋体" w:hint="eastAsia"/>
-          <w:sz w:val="24"/>
-          <w:szCs w:val="24"/>
-        </w:rPr>
-        <w:t>参加科创实践</w:t>
-      </w:r>
-      <w:proofErr w:type="gramEnd"/>
-      <w:r>
-        <w:rPr>
-          <w:rFonts w:ascii="宋体" w:hAnsi="宋体" w:hint="eastAsia"/>
-          <w:sz w:val="24"/>
-          <w:szCs w:val="24"/>
-        </w:rPr>
-        <w:t>、</w:t>
-      </w:r>
-      <w:proofErr w:type="gramStart"/>
-      <w:r>
-        <w:rPr>
-          <w:rFonts w:ascii="宋体" w:hAnsi="宋体" w:hint="eastAsia"/>
-          <w:sz w:val="24"/>
-          <w:szCs w:val="24"/>
-        </w:rPr>
-        <w:t>专创实践</w:t>
-      </w:r>
-      <w:proofErr w:type="gramEnd"/>
-      <w:r>
-        <w:rPr>
-          <w:rFonts w:ascii="宋体" w:hAnsi="宋体" w:hint="eastAsia"/>
-          <w:sz w:val="24"/>
-          <w:szCs w:val="24"/>
-        </w:rPr>
-        <w:t>、</w:t>
-      </w:r>
-      <w:proofErr w:type="gramStart"/>
-      <w:r>
-        <w:rPr>
-          <w:rFonts w:ascii="宋体" w:hAnsi="宋体" w:hint="eastAsia"/>
-          <w:sz w:val="24"/>
-          <w:szCs w:val="24"/>
-        </w:rPr>
-        <w:t>红色公益</w:t>
-      </w:r>
-      <w:proofErr w:type="gramEnd"/>
-      <w:r>
-        <w:rPr>
-          <w:rFonts w:ascii="宋体" w:hAnsi="宋体" w:hint="eastAsia"/>
-          <w:sz w:val="24"/>
-          <w:szCs w:val="24"/>
-        </w:rPr>
-        <w:t>实践、公司创业实践项目团队的人数原则上为3-8人。</w:t>
+        <w:t>三、申请参加科创实践、专创实践、红色公益实践、公司创业实践项目团队的人数原则上为3-8人。</w:t>
       </w:r>
     </w:p>
     <w:p>
@@ -1231,7 +1057,6 @@
                 <w:szCs w:val="21"/>
               </w:rPr>
             </w:pPr>
-            <w:proofErr w:type="spellStart"/>
             <w:r>
               <w:rPr>
                 <w:rFonts w:hint="eastAsia"/>
@@ -1245,7 +1070,6 @@
               </w:rPr>
               <w:t>Calendar</w:t>
             </w:r>
-            <w:proofErr w:type="spellEnd"/>
           </w:p>
         </w:tc>
       </w:tr>
@@ -1501,7 +1325,6 @@
                 <w:szCs w:val="24"/>
               </w:rPr>
             </w:pPr>
-            <w:proofErr w:type="gramStart"/>
             <w:r>
               <w:rPr>
                 <w:rFonts w:hint="eastAsia"/>
@@ -1510,7 +1333,6 @@
               </w:rPr>
               <w:t>责</w:t>
             </w:r>
-            <w:proofErr w:type="gramEnd"/>
           </w:p>
           <w:p>
             <w:pPr>
@@ -2134,7 +1956,6 @@
                 <w:szCs w:val="21"/>
               </w:rPr>
             </w:pPr>
-            <w:proofErr w:type="gramStart"/>
             <w:r>
               <w:rPr>
                 <w:rFonts w:hint="eastAsia"/>
@@ -2142,7 +1963,6 @@
               </w:rPr>
               <w:t>吴梦龙</w:t>
             </w:r>
-            <w:proofErr w:type="gramEnd"/>
           </w:p>
         </w:tc>
         <w:tc>
@@ -4021,21 +3841,12 @@
                 <w:szCs w:val="21"/>
               </w:rPr>
             </w:pPr>
-            <w:proofErr w:type="gramStart"/>
-            <w:r>
-              <w:rPr>
-                <w:rFonts w:hint="eastAsia"/>
-                <w:szCs w:val="21"/>
-              </w:rPr>
-              <w:t>吴梦龙</w:t>
-            </w:r>
-            <w:proofErr w:type="gramEnd"/>
-            <w:r>
-              <w:rPr>
-                <w:rFonts w:hint="eastAsia"/>
-                <w:szCs w:val="21"/>
-              </w:rPr>
-              <w:t>：软件工程大四学生，个人历史成果：无，分工：负责项目实施</w:t>
+            <w:r>
+              <w:rPr>
+                <w:rFonts w:hint="eastAsia"/>
+                <w:szCs w:val="21"/>
+              </w:rPr>
+              <w:t>吴梦龙：软件工程大四学生，个人历史成果：无，分工：负责项目实施</w:t>
             </w:r>
           </w:p>
           <w:p>
@@ -4162,8 +3973,6 @@
               </w:rPr>
               <w:t>项。</w:t>
             </w:r>
-            <w:bookmarkStart w:id="0" w:name="_GoBack"/>
-            <w:bookmarkEnd w:id="0"/>
           </w:p>
           <w:p>
             <w:pPr>
@@ -4277,23 +4086,7 @@
                 <w:rFonts w:hint="eastAsia"/>
                 <w:szCs w:val="21"/>
               </w:rPr>
-              <w:t>本系统的主要工作是提供多种记录生活的方式让用户掌握好自己的日程行程规划，并提供多种方式帮助用户更高效的完成工作与学习，以多个方向进行扩展，其中</w:t>
-            </w:r>
-            <w:proofErr w:type="gramStart"/>
-            <w:r>
-              <w:rPr>
-                <w:rFonts w:hint="eastAsia"/>
-                <w:szCs w:val="21"/>
-              </w:rPr>
-              <w:t>最</w:t>
-            </w:r>
-            <w:proofErr w:type="gramEnd"/>
-            <w:r>
-              <w:rPr>
-                <w:rFonts w:hint="eastAsia"/>
-                <w:szCs w:val="21"/>
-              </w:rPr>
-              <w:t>核心的为用户的行程规划，在此基础上扩展有，文娱，社交，包括使用工具等方面。</w:t>
+              <w:t>本系统的主要工作是提供多种记录生活的方式让用户掌握好自己的日程行程规划，并提供多种方式帮助用户更高效的完成工作与学习，以多个方向进行扩展，其中最核心的为用户的行程规划，在此基础上扩展有，文娱，社交，包括使用工具等方面。</w:t>
             </w:r>
           </w:p>
           <w:p>
@@ -4513,7 +4306,6 @@
               </w:rPr>
               <w:t>（用于构建用户界面的渐进式框架），</w:t>
             </w:r>
-            <w:proofErr w:type="spellStart"/>
             <w:r>
               <w:rPr>
                 <w:rFonts w:hint="eastAsia"/>
@@ -4521,7 +4313,6 @@
               </w:rPr>
               <w:t>Vue</w:t>
             </w:r>
-            <w:proofErr w:type="spellEnd"/>
             <w:r>
               <w:rPr>
                 <w:szCs w:val="21"/>
@@ -4586,19 +4377,11 @@
               </w:rPr>
               <w:t>，</w:t>
             </w:r>
-            <w:proofErr w:type="spellStart"/>
-            <w:r>
-              <w:rPr>
-                <w:szCs w:val="21"/>
-              </w:rPr>
-              <w:t>Vuex</w:t>
-            </w:r>
-            <w:proofErr w:type="spellEnd"/>
-            <w:r>
-              <w:rPr>
-                <w:szCs w:val="21"/>
-              </w:rPr>
-              <w:t>(</w:t>
+            <w:r>
+              <w:rPr>
+                <w:szCs w:val="21"/>
+              </w:rPr>
+              <w:t>Vuex(</w:t>
             </w:r>
             <w:r>
               <w:rPr>
@@ -4676,7 +4459,6 @@
               </w:rPr>
               <w:t>，</w:t>
             </w:r>
-            <w:proofErr w:type="spellStart"/>
             <w:r>
               <w:rPr>
                 <w:rFonts w:hint="eastAsia"/>
@@ -4684,7 +4466,6 @@
               </w:rPr>
               <w:t>webpack</w:t>
             </w:r>
-            <w:proofErr w:type="spellEnd"/>
             <w:r>
               <w:rPr>
                 <w:szCs w:val="21"/>
@@ -4698,7 +4479,6 @@
               </w:rPr>
               <w:t>现在</w:t>
             </w:r>
-            <w:proofErr w:type="spellStart"/>
             <w:r>
               <w:rPr>
                 <w:szCs w:val="21"/>
@@ -4712,7 +4492,6 @@
               </w:rPr>
               <w:t>t</w:t>
             </w:r>
-            <w:proofErr w:type="spellEnd"/>
             <w:r>
               <w:rPr>
                 <w:szCs w:val="21"/>
@@ -5040,7 +4819,6 @@
               </w:rPr>
               <w:t>添加</w:t>
             </w:r>
-            <w:proofErr w:type="spellStart"/>
             <w:r>
               <w:rPr>
                 <w:rFonts w:hint="eastAsia"/>
@@ -5048,7 +4826,6 @@
               </w:rPr>
               <w:t>Git</w:t>
             </w:r>
-            <w:proofErr w:type="spellEnd"/>
             <w:r>
               <w:rPr>
                 <w:rFonts w:hint="eastAsia"/>
@@ -5201,23 +4978,7 @@
                 <w:rFonts w:hint="eastAsia"/>
                 <w:szCs w:val="21"/>
               </w:rPr>
-              <w:t>在市场规模上，这个系统应该会是专注于</w:t>
-            </w:r>
-            <w:proofErr w:type="gramStart"/>
-            <w:r>
-              <w:rPr>
-                <w:rFonts w:hint="eastAsia"/>
-                <w:szCs w:val="21"/>
-              </w:rPr>
-              <w:t>一</w:t>
-            </w:r>
-            <w:proofErr w:type="gramEnd"/>
-            <w:r>
-              <w:rPr>
-                <w:rFonts w:hint="eastAsia"/>
-                <w:szCs w:val="21"/>
-              </w:rPr>
-              <w:t>小部分人群。</w:t>
+              <w:t>在市场规模上，这个系统应该会是专注于一小部分人群。</w:t>
             </w:r>
           </w:p>
         </w:tc>
@@ -5265,27 +5026,7 @@
                 <w:color w:val="FF0000"/>
                 <w:sz w:val="24"/>
               </w:rPr>
-              <w:t>（仅</w:t>
-            </w:r>
-            <w:proofErr w:type="gramStart"/>
-            <w:r>
-              <w:rPr>
-                <w:rFonts w:ascii="宋体" w:hAnsi="宋体" w:hint="eastAsia"/>
-                <w:b/>
-                <w:color w:val="FF0000"/>
-                <w:sz w:val="24"/>
-              </w:rPr>
-              <w:t>科创实践</w:t>
-            </w:r>
-            <w:proofErr w:type="gramEnd"/>
-            <w:r>
-              <w:rPr>
-                <w:rFonts w:ascii="宋体" w:hAnsi="宋体" w:hint="eastAsia"/>
-                <w:b/>
-                <w:color w:val="FF0000"/>
-                <w:sz w:val="24"/>
-              </w:rPr>
-              <w:t>填写）</w:t>
+              <w:t>（仅科创实践填写）</w:t>
             </w:r>
             <w:r>
               <w:rPr>
@@ -5377,27 +5118,7 @@
                 <w:color w:val="FF0000"/>
                 <w:sz w:val="24"/>
               </w:rPr>
-              <w:t>（</w:t>
-            </w:r>
-            <w:proofErr w:type="gramStart"/>
-            <w:r>
-              <w:rPr>
-                <w:rFonts w:ascii="宋体" w:hAnsi="宋体" w:hint="eastAsia"/>
-                <w:b/>
-                <w:color w:val="FF0000"/>
-                <w:sz w:val="24"/>
-              </w:rPr>
-              <w:t>仅科创实践</w:t>
-            </w:r>
-            <w:proofErr w:type="gramEnd"/>
-            <w:r>
-              <w:rPr>
-                <w:rFonts w:ascii="宋体" w:hAnsi="宋体" w:hint="eastAsia"/>
-                <w:b/>
-                <w:color w:val="FF0000"/>
-                <w:sz w:val="24"/>
-              </w:rPr>
-              <w:t xml:space="preserve">、公司创业实践项目填写） </w:t>
+              <w:t xml:space="preserve">（仅科创实践、公司创业实践项目填写） </w:t>
             </w:r>
             <w:r>
               <w:rPr>
@@ -5511,27 +5232,7 @@
                 <w:color w:val="FF0000"/>
                 <w:sz w:val="24"/>
               </w:rPr>
-              <w:t>（</w:t>
-            </w:r>
-            <w:proofErr w:type="gramStart"/>
-            <w:r>
-              <w:rPr>
-                <w:rFonts w:ascii="宋体" w:hAnsi="宋体" w:hint="eastAsia"/>
-                <w:b/>
-                <w:color w:val="FF0000"/>
-                <w:sz w:val="24"/>
-              </w:rPr>
-              <w:t>仅科创实践</w:t>
-            </w:r>
-            <w:proofErr w:type="gramEnd"/>
-            <w:r>
-              <w:rPr>
-                <w:rFonts w:ascii="宋体" w:hAnsi="宋体" w:hint="eastAsia"/>
-                <w:b/>
-                <w:color w:val="FF0000"/>
-                <w:sz w:val="24"/>
-              </w:rPr>
-              <w:t xml:space="preserve">、公司创业实践项目填写） </w:t>
+              <w:t xml:space="preserve">（仅科创实践、公司创业实践项目填写） </w:t>
             </w:r>
             <w:r>
               <w:rPr>
@@ -5628,27 +5329,7 @@
                 <w:color w:val="FF0000"/>
                 <w:sz w:val="24"/>
               </w:rPr>
-              <w:t>（</w:t>
-            </w:r>
-            <w:proofErr w:type="gramStart"/>
-            <w:r>
-              <w:rPr>
-                <w:rFonts w:ascii="宋体" w:hAnsi="宋体" w:hint="eastAsia"/>
-                <w:b/>
-                <w:color w:val="FF0000"/>
-                <w:sz w:val="24"/>
-              </w:rPr>
-              <w:t>仅科创实践</w:t>
-            </w:r>
-            <w:proofErr w:type="gramEnd"/>
-            <w:r>
-              <w:rPr>
-                <w:rFonts w:ascii="宋体" w:hAnsi="宋体" w:hint="eastAsia"/>
-                <w:b/>
-                <w:color w:val="FF0000"/>
-                <w:sz w:val="24"/>
-              </w:rPr>
-              <w:t xml:space="preserve">、公司创业实践项目填写） </w:t>
+              <w:t xml:space="preserve">（仅科创实践、公司创业实践项目填写） </w:t>
             </w:r>
             <w:r>
               <w:rPr>
@@ -5814,6 +5495,14 @@
               </w:rPr>
               <w:t xml:space="preserve">                        项目负责人签字：</w:t>
             </w:r>
+            <w:r>
+              <w:rPr>
+                <w:rFonts w:ascii="黑体" w:eastAsia="黑体" w:hint="eastAsia"/>
+                <w:sz w:val="28"/>
+                <w:u w:val="single"/>
+              </w:rPr>
+              <w:t>陈德瀚</w:t>
+            </w:r>
           </w:p>
           <w:p>
             <w:pPr>
@@ -5829,7 +5518,55 @@
                 <w:sz w:val="24"/>
                 <w:szCs w:val="24"/>
               </w:rPr>
-              <w:t xml:space="preserve">                                                    年   月   日</w:t>
+              <w:t xml:space="preserve">                                                  </w:t>
+            </w:r>
+            <w:r>
+              <w:rPr>
+                <w:rFonts w:ascii="宋体" w:hAnsi="宋体" w:hint="eastAsia"/>
+                <w:sz w:val="24"/>
+                <w:szCs w:val="24"/>
+              </w:rPr>
+              <w:t>2020</w:t>
+            </w:r>
+            <w:r>
+              <w:rPr>
+                <w:rFonts w:ascii="宋体" w:hAnsi="宋体" w:hint="eastAsia"/>
+                <w:sz w:val="24"/>
+                <w:szCs w:val="24"/>
+              </w:rPr>
+              <w:t xml:space="preserve">  年  </w:t>
+            </w:r>
+            <w:r>
+              <w:rPr>
+                <w:rFonts w:ascii="宋体" w:hAnsi="宋体" w:hint="eastAsia"/>
+                <w:sz w:val="24"/>
+                <w:szCs w:val="24"/>
+              </w:rPr>
+              <w:t>3</w:t>
+            </w:r>
+            <w:r>
+              <w:rPr>
+                <w:rFonts w:ascii="宋体" w:hAnsi="宋体" w:hint="eastAsia"/>
+                <w:sz w:val="24"/>
+                <w:szCs w:val="24"/>
+              </w:rPr>
+              <w:t xml:space="preserve"> 月 </w:t>
+            </w:r>
+            <w:r>
+              <w:rPr>
+                <w:rFonts w:ascii="宋体" w:hAnsi="宋体" w:hint="eastAsia"/>
+                <w:sz w:val="24"/>
+                <w:szCs w:val="24"/>
+              </w:rPr>
+              <w:t>10</w:t>
+            </w:r>
+            <w:r>
+              <w:rPr>
+                <w:rFonts w:ascii="宋体" w:hAnsi="宋体" w:hint="eastAsia"/>
+                <w:sz w:val="24"/>
+                <w:szCs w:val="24"/>
+              </w:rPr>
+              <w:t xml:space="preserve"> 日</w:t>
             </w:r>
           </w:p>
         </w:tc>
@@ -5868,34 +5605,31 @@
                 <w:color w:val="FF0000"/>
                 <w:sz w:val="24"/>
               </w:rPr>
-              <w:t>（</w:t>
-            </w:r>
-            <w:proofErr w:type="gramStart"/>
-            <w:r>
-              <w:rPr>
-                <w:rFonts w:hint="eastAsia"/>
+              <w:t>（科创实践可酌情填写）</w:t>
+            </w:r>
+            <w:r>
+              <w:rPr>
+                <w:rFonts w:ascii="宋体" w:hAnsi="宋体" w:hint="eastAsia"/>
+                <w:szCs w:val="21"/>
+              </w:rPr>
+              <w:t>（从项目可行性、可操作性和成效性加以评价。）</w:t>
+            </w:r>
+          </w:p>
+          <w:p>
+            <w:pPr>
+              <w:spacing w:line="276" w:lineRule="auto"/>
+              <w:rPr>
                 <w:b/>
-                <w:color w:val="FF0000"/>
-                <w:sz w:val="24"/>
-              </w:rPr>
-              <w:t>科创实践</w:t>
-            </w:r>
-            <w:proofErr w:type="gramEnd"/>
+                <w:szCs w:val="21"/>
+              </w:rPr>
+            </w:pPr>
             <w:r>
               <w:rPr>
                 <w:rFonts w:hint="eastAsia"/>
                 <w:b/>
-                <w:color w:val="FF0000"/>
-                <w:sz w:val="24"/>
-              </w:rPr>
-              <w:t>可酌情填写）</w:t>
-            </w:r>
-            <w:r>
-              <w:rPr>
-                <w:rFonts w:ascii="宋体" w:hAnsi="宋体" w:hint="eastAsia"/>
-                <w:szCs w:val="21"/>
-              </w:rPr>
-              <w:t>（从项目可行性、可操作性和成效性加以评价。）</w:t>
+                <w:szCs w:val="21"/>
+              </w:rPr>
+              <w:t xml:space="preserve">   </w:t>
             </w:r>
           </w:p>
           <w:p>
@@ -5912,7 +5646,15 @@
                 <w:b/>
                 <w:szCs w:val="21"/>
               </w:rPr>
-              <w:t xml:space="preserve">   </w:t>
+              <w:t xml:space="preserve">    </w:t>
+            </w:r>
+            <w:r>
+              <w:rPr>
+                <w:rFonts w:hint="eastAsia"/>
+                <w:b/>
+                <w:szCs w:val="21"/>
+              </w:rPr>
+              <w:t>本项目具备一定的使用性，同意推荐。</w:t>
             </w:r>
           </w:p>
           <w:p>
@@ -5962,48 +5704,60 @@
           </w:p>
           <w:p>
             <w:pPr>
-              <w:spacing w:line="276" w:lineRule="auto"/>
+              <w:rPr>
+                <w:sz w:val="24"/>
+              </w:rPr>
+            </w:pPr>
+            <w:r>
+              <w:rPr>
+                <w:rFonts w:hint="eastAsia"/>
+                <w:sz w:val="24"/>
+              </w:rPr>
+              <w:t xml:space="preserve">                                </w:t>
+            </w:r>
+            <w:r>
+              <w:rPr>
+                <w:rFonts w:hint="eastAsia"/>
+                <w:sz w:val="24"/>
+              </w:rPr>
+              <w:t>签名：</w:t>
+            </w:r>
+            <w:r>
+              <w:rPr>
+                <w:rFonts w:hint="eastAsia"/>
+                <w:sz w:val="24"/>
+              </w:rPr>
+              <w:t>彭志豪</w:t>
+            </w:r>
+          </w:p>
+          <w:p>
+            <w:pPr>
+              <w:spacing w:beforeLines="50" w:before="156"/>
               <w:rPr>
                 <w:b/>
-                <w:szCs w:val="21"/>
-              </w:rPr>
-            </w:pPr>
-          </w:p>
-          <w:p>
-            <w:pPr>
-              <w:rPr>
-                <w:sz w:val="24"/>
-              </w:rPr>
-            </w:pPr>
-            <w:r>
-              <w:rPr>
-                <w:rFonts w:hint="eastAsia"/>
-                <w:sz w:val="24"/>
-              </w:rPr>
-              <w:t xml:space="preserve">                                </w:t>
-            </w:r>
-            <w:r>
-              <w:rPr>
-                <w:rFonts w:hint="eastAsia"/>
-                <w:sz w:val="24"/>
-              </w:rPr>
-              <w:t>签名：</w:t>
-            </w:r>
-          </w:p>
-          <w:p>
-            <w:pPr>
-              <w:spacing w:beforeLines="50" w:before="156"/>
-              <w:rPr>
-                <w:b/>
-                <w:sz w:val="24"/>
-              </w:rPr>
-            </w:pPr>
-            <w:r>
-              <w:rPr>
-                <w:rFonts w:hint="eastAsia"/>
-                <w:sz w:val="24"/>
-              </w:rPr>
-              <w:t xml:space="preserve">                                                   </w:t>
+                <w:sz w:val="24"/>
+              </w:rPr>
+            </w:pPr>
+            <w:r>
+              <w:rPr>
+                <w:rFonts w:hint="eastAsia"/>
+                <w:sz w:val="24"/>
+              </w:rPr>
+              <w:t xml:space="preserve">                                                 </w:t>
+            </w:r>
+            <w:r>
+              <w:rPr>
+                <w:rFonts w:hint="eastAsia"/>
+                <w:sz w:val="24"/>
+              </w:rPr>
+              <w:t>2020</w:t>
+            </w:r>
+            <w:r>
+              <w:rPr>
+                <w:rFonts w:hint="eastAsia"/>
+                <w:sz w:val="24"/>
+              </w:rPr>
+              <w:t xml:space="preserve">  </w:t>
             </w:r>
             <w:r>
               <w:rPr>
@@ -6017,7 +5771,21 @@
                 <w:rFonts w:hint="eastAsia"/>
                 <w:sz w:val="24"/>
               </w:rPr>
-              <w:t xml:space="preserve">    </w:t>
+              <w:t xml:space="preserve">  </w:t>
+            </w:r>
+            <w:r>
+              <w:rPr>
+                <w:rFonts w:hint="eastAsia"/>
+                <w:sz w:val="24"/>
+              </w:rPr>
+              <w:t>3</w:t>
+            </w:r>
+            <w:r>
+              <w:rPr>
+                <w:rFonts w:hint="eastAsia"/>
+                <w:sz w:val="24"/>
+              </w:rPr>
+              <w:t xml:space="preserve">  </w:t>
             </w:r>
             <w:r>
               <w:rPr>
@@ -6031,7 +5799,23 @@
                 <w:rFonts w:hint="eastAsia"/>
                 <w:sz w:val="24"/>
               </w:rPr>
-              <w:t xml:space="preserve">    </w:t>
+              <w:t xml:space="preserve">  </w:t>
+            </w:r>
+            <w:r>
+              <w:rPr>
+                <w:rFonts w:hint="eastAsia"/>
+                <w:sz w:val="24"/>
+              </w:rPr>
+              <w:t>10</w:t>
+            </w:r>
+            <w:bookmarkStart w:id="0" w:name="_GoBack"/>
+            <w:bookmarkEnd w:id="0"/>
+            <w:r>
+              <w:rPr>
+                <w:rFonts w:hint="eastAsia"/>
+                <w:sz w:val="24"/>
+              </w:rPr>
+              <w:t xml:space="preserve">  </w:t>
             </w:r>
             <w:r>
               <w:rPr>
@@ -6417,7 +6201,7 @@
       <w:rPr>
         <w:noProof/>
       </w:rPr>
-      <w:t>3</w:t>
+      <w:t>6</w:t>
     </w:r>
     <w:r>
       <w:fldChar w:fldCharType="end"/>
